--- a/simulation/standalone/wfe.custom/bot/docx-template.docx
+++ b/simulation/standalone/wfe.custom/bot/docx-template.docx
@@ -126,6 +126,12 @@
               <w:rPr>
                 <w:lang w:val="en-US"/>
               </w:rPr>
+              <w:t>items:</w:t>
+            </w:r>
+            <w:r>
+              <w:rPr>
+                <w:lang w:val="en-US"/>
+              </w:rPr>
               <w:t>ParamItems</w:t>
             </w:r>
             <w:r>
@@ -157,6 +163,12 @@
               <w:rPr>
                 <w:lang w:val="en-US"/>
               </w:rPr>
+              <w:t>items:</w:t>
+            </w:r>
+            <w:r>
+              <w:rPr>
+                <w:lang w:val="en-US"/>
+              </w:rPr>
               <w:t>ParamPrices</w:t>
             </w:r>
             <w:r>
@@ -182,7 +194,21 @@
               <w:rPr>
                 <w:lang w:val="en-US"/>
               </w:rPr>
-              <w:t>${ParamNumbers}</w:t>
+              <w:t>${</w:t>
+            </w:r>
+            <w:r>
+              <w:rPr>
+                <w:lang w:val="en-US"/>
+              </w:rPr>
+              <w:t>items:</w:t>
+            </w:r>
+            <w:bookmarkStart w:id="0" w:name="_GoBack"/>
+            <w:bookmarkEnd w:id="0"/>
+            <w:r>
+              <w:rPr>
+                <w:lang w:val="en-US"/>
+              </w:rPr>
+              <w:t>ParamNumbers}</w:t>
             </w:r>
           </w:p>
         </w:tc>
